--- a/Dokumentacja.docx
+++ b/Dokumentacja.docx
@@ -65,20 +65,89 @@
     </w:p>
     <w:p>
       <w:pPr>
-        <w:rPr>
-          <w:rFonts w:hint="default"/>
-          <w:lang w:val="pl-PL"/>
-        </w:rPr>
-      </w:pPr>
-      <w:r>
-        <w:rPr>
-          <w:rFonts w:hint="default"/>
-          <w:lang w:val="pl-PL"/>
-        </w:rPr>
-        <w:br w:type="page"/>
+        <w:jc w:val="left"/>
+        <w:rPr>
+          <w:rFonts w:hint="default"/>
+          <w:lang w:val="pl-PL"/>
+        </w:rPr>
+      </w:pPr>
+      <w:r>
+        <w:rPr>
+          <w:rFonts w:hint="default"/>
+          <w:lang w:val="pl-PL"/>
+        </w:rPr>
+        <w:t>Następnie należy otworzyć projekt w konsoli i wpisać następujące komendy:</w:t>
+      </w:r>
+    </w:p>
+    <w:p>
+      <w:pPr>
+        <w:jc w:val="left"/>
+        <w:rPr>
+          <w:rFonts w:ascii="SimSun" w:hAnsi="SimSun" w:eastAsia="SimSun" w:cs="SimSun"/>
+          <w:sz w:val="24"/>
+          <w:szCs w:val="24"/>
+        </w:rPr>
+      </w:pPr>
+      <w:r>
+        <w:rPr>
+          <w:rFonts w:ascii="SimSun" w:hAnsi="SimSun" w:eastAsia="SimSun" w:cs="SimSun"/>
+          <w:sz w:val="24"/>
+          <w:szCs w:val="24"/>
+        </w:rPr>
+        <w:t>dotnet tool install --global</w:t>
       </w:r>
       <w:bookmarkStart w:id="0" w:name="_GoBack"/>
       <w:bookmarkEnd w:id="0"/>
+    </w:p>
+    <w:p>
+      <w:pPr>
+        <w:jc w:val="left"/>
+        <w:rPr>
+          <w:rFonts w:ascii="SimSun" w:hAnsi="SimSun" w:eastAsia="SimSun" w:cs="SimSun"/>
+          <w:sz w:val="24"/>
+          <w:szCs w:val="24"/>
+        </w:rPr>
+      </w:pPr>
+      <w:r>
+        <w:rPr>
+          <w:rFonts w:ascii="SimSun" w:hAnsi="SimSun" w:eastAsia="SimSun" w:cs="SimSun"/>
+          <w:sz w:val="24"/>
+          <w:szCs w:val="24"/>
+        </w:rPr>
+        <w:t>dotnet-ef dotnet add package Microsoft.EntityFrameworkCore.Design</w:t>
+      </w:r>
+    </w:p>
+    <w:p>
+      <w:pPr>
+        <w:jc w:val="left"/>
+        <w:rPr>
+          <w:rFonts w:hint="default"/>
+          <w:lang w:val="pl-PL"/>
+        </w:rPr>
+      </w:pPr>
+      <w:r>
+        <w:rPr>
+          <w:rFonts w:ascii="SimSun" w:hAnsi="SimSun" w:eastAsia="SimSun" w:cs="SimSun"/>
+          <w:sz w:val="24"/>
+          <w:szCs w:val="24"/>
+        </w:rPr>
+        <w:t>dotnet ef database update</w:t>
+      </w:r>
+    </w:p>
+    <w:p>
+      <w:pPr>
+        <w:rPr>
+          <w:rFonts w:hint="default"/>
+          <w:lang w:val="pl-PL"/>
+        </w:rPr>
+      </w:pPr>
+      <w:r>
+        <w:rPr>
+          <w:rFonts w:hint="default"/>
+          <w:lang w:val="pl-PL"/>
+        </w:rPr>
+        <w:br w:type="page"/>
+      </w:r>
     </w:p>
     <w:p>
       <w:pPr>
@@ -1895,22 +1964,6 @@
                       <a:ln w="6350">
                         <a:noFill/>
                       </a:ln>
-                      <a:extLst>
-                        <a:ext uri="{909E8E84-426E-40DD-AFC4-6F175D3DCCD1}">
-                          <a14:hiddenFill xmlns:a14="http://schemas.microsoft.com/office/drawing/2010/main">
-                            <a:solidFill>
-                              <a:schemeClr val="lt1"/>
-                            </a:solidFill>
-                          </a14:hiddenFill>
-                        </a:ext>
-                        <a:ext uri="{91240B29-F687-4F45-9708-019B960494DF}">
-                          <a14:hiddenLine xmlns:a14="http://schemas.microsoft.com/office/drawing/2010/main" w="6350">
-                            <a:solidFill>
-                              <a:prstClr val="black"/>
-                            </a:solidFill>
-                          </a14:hiddenLine>
-                        </a:ext>
-                      </a:extLst>
                     </wps:spPr>
                     <wps:style>
                       <a:lnRef idx="0">
@@ -1961,7 +2014,7 @@
         </mc:Choice>
         <mc:Fallback>
           <w:pict>
-            <v:shape id="_x0000_s1026" o:spid="_x0000_s1026" o:spt="202" type="#_x0000_t202" style="position:absolute;left:0pt;margin-top:0pt;height:144pt;width:144pt;mso-position-horizontal:center;mso-position-horizontal-relative:margin;mso-wrap-style:none;z-index:251659264;mso-width-relative:page;mso-height-relative:page;" filled="f" stroked="f" coordsize="21600,21600" o:gfxdata="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">
+            <v:shape id="_x0000_s1026" o:spid="_x0000_s1026" o:spt="202" type="#_x0000_t202" style="position:absolute;left:0pt;margin-top:0pt;height:144pt;width:144pt;mso-position-horizontal:center;mso-position-horizontal-relative:margin;mso-wrap-style:none;z-index:251659264;mso-width-relative:page;mso-height-relative:page;" filled="f" stroked="f" coordsize="21600,21600" o:gfxdata="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">
               <v:fill on="f" focussize="0,0"/>
               <v:stroke on="f" weight="0.5pt"/>
               <v:imagedata o:title=""/>
@@ -2027,7 +2080,6 @@
         <w:lang w:val="pl-PL"/>
       </w:rPr>
       <w:tab/>
-      <w:t/>
     </w:r>
     <w:r>
       <w:rPr>
@@ -2035,7 +2087,6 @@
         <w:lang w:val="pl-PL"/>
       </w:rPr>
       <w:tab/>
-      <w:t/>
     </w:r>
     <w:r>
       <w:rPr>
@@ -2043,6 +2094,12 @@
         <w:lang w:val="pl-PL"/>
       </w:rPr>
       <w:tab/>
+    </w:r>
+    <w:r>
+      <w:rPr>
+        <w:rFonts w:hint="default"/>
+        <w:lang w:val="pl-PL"/>
+      </w:rPr>
       <w:t>Projekt ASP.Net</w:t>
     </w:r>
     <w:r>
@@ -2133,8 +2190,8 @@
     <w:lsdException w:unhideWhenUsed="0" w:uiPriority="0" w:semiHidden="0" w:name="Normal Indent"/>
     <w:lsdException w:unhideWhenUsed="0" w:uiPriority="0" w:semiHidden="0" w:name="footnote text"/>
     <w:lsdException w:unhideWhenUsed="0" w:uiPriority="0" w:semiHidden="0" w:name="annotation text"/>
-    <w:lsdException w:unhideWhenUsed="0" w:uiPriority="0" w:semiHidden="0" w:name="header"/>
-    <w:lsdException w:unhideWhenUsed="0" w:uiPriority="0" w:semiHidden="0" w:name="footer"/>
+    <w:lsdException w:qFormat="1" w:unhideWhenUsed="0" w:uiPriority="0" w:semiHidden="0" w:name="header"/>
+    <w:lsdException w:qFormat="1" w:unhideWhenUsed="0" w:uiPriority="0" w:semiHidden="0" w:name="footer"/>
     <w:lsdException w:unhideWhenUsed="0" w:uiPriority="0" w:semiHidden="0" w:name="index heading"/>
     <w:lsdException w:qFormat="1" w:uiPriority="0" w:name="caption"/>
     <w:lsdException w:unhideWhenUsed="0" w:uiPriority="0" w:semiHidden="0" w:name="table of figures"/>
@@ -2167,7 +2224,7 @@
     <w:lsdException w:qFormat="1" w:unhideWhenUsed="0" w:uiPriority="0" w:semiHidden="0" w:name="Title"/>
     <w:lsdException w:unhideWhenUsed="0" w:uiPriority="0" w:semiHidden="0" w:name="Closing"/>
     <w:lsdException w:unhideWhenUsed="0" w:uiPriority="0" w:semiHidden="0" w:name="Signature"/>
-    <w:lsdException w:unhideWhenUsed="0" w:uiPriority="0" w:name="Default Paragraph Font"/>
+    <w:lsdException w:qFormat="1" w:unhideWhenUsed="0" w:uiPriority="0" w:name="Default Paragraph Font"/>
     <w:lsdException w:unhideWhenUsed="0" w:uiPriority="0" w:semiHidden="0" w:name="Body Text"/>
     <w:lsdException w:unhideWhenUsed="0" w:uiPriority="0" w:semiHidden="0" w:name="Body Text Indent"/>
     <w:lsdException w:unhideWhenUsed="0" w:uiPriority="0" w:semiHidden="0" w:name="List Continue"/>
@@ -2205,7 +2262,7 @@
     <w:lsdException w:unhideWhenUsed="0" w:uiPriority="0" w:semiHidden="0" w:name="HTML Sample"/>
     <w:lsdException w:unhideWhenUsed="0" w:uiPriority="0" w:semiHidden="0" w:name="HTML Typewriter"/>
     <w:lsdException w:unhideWhenUsed="0" w:uiPriority="0" w:semiHidden="0" w:name="HTML Variable"/>
-    <w:lsdException w:unhideWhenUsed="0" w:uiPriority="0" w:name="Normal Table"/>
+    <w:lsdException w:qFormat="1" w:unhideWhenUsed="0" w:uiPriority="0" w:name="Normal Table"/>
     <w:lsdException w:unhideWhenUsed="0" w:uiPriority="0" w:semiHidden="0" w:name="annotation subject"/>
     <w:lsdException w:unhideWhenUsed="0" w:uiPriority="0" w:semiHidden="0" w:name="Table Simple 1"/>
     <w:lsdException w:unhideWhenUsed="0" w:uiPriority="0" w:semiHidden="0" w:name="Table Simple 2"/>
@@ -2363,11 +2420,13 @@
   <w:style w:type="character" w:default="1" w:styleId="2">
     <w:name w:val="Default Paragraph Font"/>
     <w:semiHidden/>
+    <w:qFormat/>
     <w:uiPriority w:val="0"/>
   </w:style>
   <w:style w:type="table" w:default="1" w:styleId="3">
     <w:name w:val="Normal Table"/>
     <w:semiHidden/>
+    <w:qFormat/>
     <w:uiPriority w:val="0"/>
     <w:tblPr>
       <w:tblCellMar>
@@ -2381,6 +2440,7 @@
   <w:style w:type="paragraph" w:styleId="4">
     <w:name w:val="footer"/>
     <w:basedOn w:val="1"/>
+    <w:qFormat/>
     <w:uiPriority w:val="0"/>
     <w:pPr>
       <w:tabs>
@@ -2398,6 +2458,7 @@
   <w:style w:type="paragraph" w:styleId="5">
     <w:name w:val="header"/>
     <w:basedOn w:val="1"/>
+    <w:qFormat/>
     <w:uiPriority w:val="0"/>
     <w:pPr>
       <w:tabs>
